--- a/Матчинг_пилот_постановка_задачи.docx
+++ b/Матчинг_пилот_постановка_задачи.docx
@@ -27,10 +27,18 @@
         <w:jc w:val="right"/>
       </w:pPr>
       <w:r>
-        <w:t xml:space="preserve">23 </w:t>
-      </w:r>
-      <w:r>
-        <w:t>февраля 2022</w:t>
+        <w:rPr>
+          <w:lang w:val="en-US"/>
+        </w:rPr>
+        <w:t xml:space="preserve">6 </w:t>
+      </w:r>
+      <w:r>
+        <w:t>марта</w:t>
+      </w:r>
+      <w:bookmarkStart w:id="0" w:name="_GoBack"/>
+      <w:bookmarkEnd w:id="0"/>
+      <w:r>
+        <w:t xml:space="preserve"> 2022</w:t>
       </w:r>
     </w:p>
     <w:p/>
@@ -53,25 +61,21 @@
       <w:r>
         <w:t>сопоставление номенклатуры товаров клиента («</w:t>
       </w:r>
-      <w:proofErr w:type="spellStart"/>
       <w:r>
         <w:rPr>
           <w:lang w:val="en-US"/>
         </w:rPr>
         <w:t>dogeat</w:t>
       </w:r>
-      <w:proofErr w:type="spellEnd"/>
       <w:r>
         <w:t>») и конкурента («</w:t>
       </w:r>
-      <w:proofErr w:type="spellStart"/>
       <w:r>
         <w:rPr>
           <w:lang w:val="en-US"/>
         </w:rPr>
         <w:t>pethop</w:t>
       </w:r>
-      <w:proofErr w:type="spellEnd"/>
       <w:r>
         <w:t>»</w:t>
       </w:r>
@@ -79,15 +83,7 @@
         <w:t>)</w:t>
       </w:r>
       <w:r>
-        <w:t xml:space="preserve">, а </w:t>
-      </w:r>
-      <w:proofErr w:type="gramStart"/>
-      <w:r>
-        <w:t>именно:  установить</w:t>
-      </w:r>
-      <w:proofErr w:type="gramEnd"/>
-      <w:r>
-        <w:t xml:space="preserve"> соответствие 13 739 </w:t>
+        <w:t xml:space="preserve">, а именно:  установить соответствие 13 739 </w:t>
       </w:r>
       <w:r>
         <w:rPr>
@@ -105,10 +101,7 @@
         <w:t>SKU</w:t>
       </w:r>
       <w:r>
-        <w:t xml:space="preserve"> позиций к</w:t>
-      </w:r>
-      <w:r>
-        <w:t xml:space="preserve">онкурента, </w:t>
+        <w:t xml:space="preserve"> позиций конкурента, </w:t>
       </w:r>
     </w:p>
     <w:p>
@@ -120,7 +113,6 @@
           <w:szCs w:val="22"/>
         </w:rPr>
       </w:pPr>
-      <w:proofErr w:type="gramStart"/>
       <w:r>
         <w:rPr>
           <w:i/>
@@ -151,24 +143,24 @@
           <w:sz w:val="22"/>
           <w:szCs w:val="22"/>
         </w:rPr>
-        <w:t xml:space="preserve"> </w:t>
+        <w:t xml:space="preserve"> 13 739 </w:t>
       </w:r>
       <w:r>
         <w:rPr>
           <w:i/>
           <w:sz w:val="22"/>
           <w:szCs w:val="22"/>
-        </w:rPr>
-        <w:t>13</w:t>
-      </w:r>
-      <w:proofErr w:type="gramEnd"/>
+          <w:lang w:val="en-US"/>
+        </w:rPr>
+        <w:t>SKU</w:t>
+      </w:r>
       <w:r>
         <w:rPr>
           <w:i/>
           <w:sz w:val="22"/>
           <w:szCs w:val="22"/>
         </w:rPr>
-        <w:t xml:space="preserve"> 739 </w:t>
+        <w:t xml:space="preserve">  - это количество номенклатур клиента, которые не сопоставлены на текущий момент времени с номенклатурой конкурента (14710 </w:t>
       </w:r>
       <w:r>
         <w:rPr>
@@ -185,67 +177,68 @@
           <w:sz w:val="22"/>
           <w:szCs w:val="22"/>
         </w:rPr>
-        <w:t xml:space="preserve"> </w:t>
+        <w:t xml:space="preserve"> минус 971 </w:t>
       </w:r>
       <w:r>
         <w:rPr>
           <w:i/>
           <w:sz w:val="22"/>
           <w:szCs w:val="22"/>
-        </w:rPr>
-        <w:t xml:space="preserve"> - это количество номенклатур клиента, которые не сопоставлены на текущий момент времени с номенклатурой конкурента (14710 </w:t>
+          <w:lang w:val="en-US"/>
+        </w:rPr>
+        <w:t>SKU</w:t>
       </w:r>
       <w:r>
         <w:rPr>
           <w:i/>
           <w:sz w:val="22"/>
           <w:szCs w:val="22"/>
-          <w:lang w:val="en-US"/>
-        </w:rPr>
-        <w:t>SKU</w:t>
-      </w:r>
-      <w:r>
+        </w:rPr>
+        <w:t xml:space="preserve">); пояснения цифр см. ниже; </w:t>
+      </w:r>
+    </w:p>
+    <w:p>
+      <w:pPr>
+        <w:jc w:val="both"/>
         <w:rPr>
           <w:i/>
           <w:sz w:val="22"/>
           <w:szCs w:val="22"/>
         </w:rPr>
-        <w:t xml:space="preserve"> минус 971 </w:t>
-      </w:r>
+      </w:pPr>
       <w:r>
         <w:rPr>
           <w:i/>
           <w:sz w:val="22"/>
           <w:szCs w:val="22"/>
-          <w:lang w:val="en-US"/>
-        </w:rPr>
-        <w:t>SKU</w:t>
+        </w:rPr>
+        <w:t xml:space="preserve">11 263 </w:t>
       </w:r>
       <w:r>
         <w:rPr>
           <w:i/>
           <w:sz w:val="22"/>
           <w:szCs w:val="22"/>
-        </w:rPr>
-        <w:t xml:space="preserve">); пояснения цифр см. ниже; </w:t>
-      </w:r>
-    </w:p>
-    <w:p>
-      <w:pPr>
-        <w:jc w:val="both"/>
+          <w:lang w:val="en-US"/>
+        </w:rPr>
+        <w:t>SKU</w:t>
+      </w:r>
+      <w:r>
         <w:rPr>
           <w:i/>
           <w:sz w:val="22"/>
           <w:szCs w:val="22"/>
         </w:rPr>
-      </w:pPr>
+        <w:t xml:space="preserve"> - это количество номенклатур конкурента, которые не сопоставлены на текущий момент времени с номенклатурой клиента (12234 </w:t>
+      </w:r>
       <w:r>
         <w:rPr>
           <w:i/>
           <w:sz w:val="22"/>
           <w:szCs w:val="22"/>
-        </w:rPr>
-        <w:t>11</w:t>
+          <w:lang w:val="en-US"/>
+        </w:rPr>
+        <w:t>SKU</w:t>
       </w:r>
       <w:r>
         <w:rPr>
@@ -253,146 +246,22 @@
           <w:sz w:val="22"/>
           <w:szCs w:val="22"/>
         </w:rPr>
-        <w:t xml:space="preserve"> </w:t>
+        <w:t xml:space="preserve"> минус 971 </w:t>
       </w:r>
       <w:r>
         <w:rPr>
           <w:i/>
           <w:sz w:val="22"/>
           <w:szCs w:val="22"/>
-        </w:rPr>
-        <w:t xml:space="preserve">263 </w:t>
+          <w:lang w:val="en-US"/>
+        </w:rPr>
+        <w:t>SKU</w:t>
       </w:r>
       <w:r>
         <w:rPr>
           <w:i/>
           <w:sz w:val="22"/>
           <w:szCs w:val="22"/>
-          <w:lang w:val="en-US"/>
-        </w:rPr>
-        <w:t>SKU</w:t>
-      </w:r>
-      <w:r>
-        <w:rPr>
-          <w:i/>
-          <w:sz w:val="22"/>
-          <w:szCs w:val="22"/>
-        </w:rPr>
-        <w:t xml:space="preserve"> </w:t>
-      </w:r>
-      <w:proofErr w:type="gramStart"/>
-      <w:r>
-        <w:rPr>
-          <w:i/>
-          <w:sz w:val="22"/>
-          <w:szCs w:val="22"/>
-        </w:rPr>
-        <w:t>- это</w:t>
-      </w:r>
-      <w:proofErr w:type="gramEnd"/>
-      <w:r>
-        <w:rPr>
-          <w:i/>
-          <w:sz w:val="22"/>
-          <w:szCs w:val="22"/>
-        </w:rPr>
-        <w:t xml:space="preserve"> количество номенклатур к</w:t>
-      </w:r>
-      <w:r>
-        <w:rPr>
-          <w:i/>
-          <w:sz w:val="22"/>
-          <w:szCs w:val="22"/>
-        </w:rPr>
-        <w:t>онкурента</w:t>
-      </w:r>
-      <w:r>
-        <w:rPr>
-          <w:i/>
-          <w:sz w:val="22"/>
-          <w:szCs w:val="22"/>
-        </w:rPr>
-        <w:t>, которые не сопоставлены на текущий момент времени с номенклатуро</w:t>
-      </w:r>
-      <w:r>
-        <w:rPr>
-          <w:i/>
-          <w:sz w:val="22"/>
-          <w:szCs w:val="22"/>
-        </w:rPr>
-        <w:t>й</w:t>
-      </w:r>
-      <w:r>
-        <w:rPr>
-          <w:i/>
-          <w:sz w:val="22"/>
-          <w:szCs w:val="22"/>
-        </w:rPr>
-        <w:t xml:space="preserve"> к</w:t>
-      </w:r>
-      <w:r>
-        <w:rPr>
-          <w:i/>
-          <w:sz w:val="22"/>
-          <w:szCs w:val="22"/>
-        </w:rPr>
-        <w:t>лиента</w:t>
-      </w:r>
-      <w:r>
-        <w:rPr>
-          <w:i/>
-          <w:sz w:val="22"/>
-          <w:szCs w:val="22"/>
-        </w:rPr>
-        <w:t xml:space="preserve"> (1</w:t>
-      </w:r>
-      <w:r>
-        <w:rPr>
-          <w:i/>
-          <w:sz w:val="22"/>
-          <w:szCs w:val="22"/>
-        </w:rPr>
-        <w:t>2234</w:t>
-      </w:r>
-      <w:r>
-        <w:rPr>
-          <w:i/>
-          <w:sz w:val="22"/>
-          <w:szCs w:val="22"/>
-        </w:rPr>
-        <w:t xml:space="preserve"> </w:t>
-      </w:r>
-      <w:r>
-        <w:rPr>
-          <w:i/>
-          <w:sz w:val="22"/>
-          <w:szCs w:val="22"/>
-          <w:lang w:val="en-US"/>
-        </w:rPr>
-        <w:t>SKU</w:t>
-      </w:r>
-      <w:r>
-        <w:rPr>
-          <w:i/>
-          <w:sz w:val="22"/>
-          <w:szCs w:val="22"/>
-        </w:rPr>
-        <w:t xml:space="preserve"> минус 971 </w:t>
-      </w:r>
-      <w:r>
-        <w:rPr>
-          <w:i/>
-          <w:sz w:val="22"/>
-          <w:szCs w:val="22"/>
-          <w:lang w:val="en-US"/>
-        </w:rPr>
-        <w:t>SKU</w:t>
-      </w:r>
-      <w:r>
-        <w:rPr>
-          <w:i/>
-          <w:sz w:val="22"/>
-          <w:szCs w:val="22"/>
         </w:rPr>
         <w:t xml:space="preserve">); пояснения цифр см. ниже; </w:t>
       </w:r>
@@ -401,8 +270,6 @@
       <w:pPr>
         <w:jc w:val="both"/>
       </w:pPr>
-      <w:bookmarkStart w:id="0" w:name="_GoBack"/>
-      <w:bookmarkEnd w:id="0"/>
     </w:p>
     <w:p>
       <w:pPr>
@@ -444,15 +311,7 @@
         <w:jc w:val="both"/>
       </w:pPr>
       <w:r>
-        <w:t xml:space="preserve">Наименование </w:t>
-      </w:r>
-      <w:proofErr w:type="spellStart"/>
-      <w:r>
-        <w:t>номеклатуры</w:t>
-      </w:r>
-      <w:proofErr w:type="spellEnd"/>
-      <w:r>
-        <w:t xml:space="preserve"> конкурента (ТОП1);</w:t>
+        <w:t>Наименование номеклатуры конкурента (ТОП1);</w:t>
       </w:r>
     </w:p>
     <w:p>
@@ -478,23 +337,7 @@
         <w:jc w:val="both"/>
       </w:pPr>
       <w:r>
-        <w:t xml:space="preserve">Повторение </w:t>
-      </w:r>
-      <w:proofErr w:type="spellStart"/>
-      <w:r>
-        <w:t>пп</w:t>
-      </w:r>
-      <w:proofErr w:type="spellEnd"/>
-      <w:r>
-        <w:t>. 2-3 в зависимости от заданного параметра – количество выдачи сопоставленных номенклатур (</w:t>
-      </w:r>
-      <w:proofErr w:type="spellStart"/>
-      <w:r>
-        <w:t>ТОП_к</w:t>
-      </w:r>
-      <w:proofErr w:type="spellEnd"/>
-      <w:r>
-        <w:t>).</w:t>
+        <w:t>Повторение пп. 2-3 в зависимости от заданного параметра – количество выдачи сопоставленных номенклатур (ТОП_к).</w:t>
       </w:r>
     </w:p>
     <w:p>
@@ -650,15 +493,7 @@
         <w:t>Алгоритм проверки качества:</w:t>
       </w:r>
       <w:r>
-        <w:t xml:space="preserve"> случайно </w:t>
-      </w:r>
-      <w:proofErr w:type="spellStart"/>
-      <w:r>
-        <w:t>сэмплируем</w:t>
-      </w:r>
-      <w:proofErr w:type="spellEnd"/>
-      <w:r>
-        <w:t xml:space="preserve"> из предложенных моделью сопоставлений </w:t>
+        <w:t xml:space="preserve"> случайно сэмплируем из предложенных моделью сопоставлений </w:t>
       </w:r>
       <w:r>
         <w:rPr>
@@ -691,23 +526,7 @@
         <w:t>precision</w:t>
       </w:r>
       <w:r>
-        <w:t xml:space="preserve"> на этой </w:t>
-      </w:r>
-      <w:proofErr w:type="spellStart"/>
-      <w:r>
-        <w:t>сэмплированной</w:t>
-      </w:r>
-      <w:proofErr w:type="spellEnd"/>
-      <w:r>
-        <w:t xml:space="preserve"> </w:t>
-      </w:r>
-      <w:proofErr w:type="spellStart"/>
-      <w:r>
-        <w:t>подвыборке</w:t>
-      </w:r>
-      <w:proofErr w:type="spellEnd"/>
-      <w:r>
-        <w:t xml:space="preserve"> сопоставлений.</w:t>
+        <w:t xml:space="preserve"> на этой сэмплированной подвыборке сопоставлений.</w:t>
       </w:r>
     </w:p>
     <w:p>
@@ -810,108 +629,7 @@
         <w:t xml:space="preserve"> Список имен столбцов базы данных: </w:t>
       </w:r>
       <w:r>
-        <w:t>['</w:t>
-      </w:r>
-      <w:proofErr w:type="spellStart"/>
-      <w:r>
-        <w:t>dt</w:t>
-      </w:r>
-      <w:proofErr w:type="spellEnd"/>
-      <w:r>
-        <w:t>', '</w:t>
-      </w:r>
-      <w:proofErr w:type="spellStart"/>
-      <w:r>
-        <w:t>offer_id</w:t>
-      </w:r>
-      <w:proofErr w:type="spellEnd"/>
-      <w:r>
-        <w:t>', '</w:t>
-      </w:r>
-      <w:proofErr w:type="spellStart"/>
-      <w:r>
-        <w:t>vendorCode</w:t>
-      </w:r>
-      <w:proofErr w:type="spellEnd"/>
-      <w:r>
-        <w:t>', '</w:t>
-      </w:r>
-      <w:proofErr w:type="spellStart"/>
-      <w:r>
-        <w:t>barcode</w:t>
-      </w:r>
-      <w:proofErr w:type="spellEnd"/>
-      <w:r>
-        <w:t>', '</w:t>
-      </w:r>
-      <w:proofErr w:type="spellStart"/>
-      <w:r>
-        <w:t>url</w:t>
-      </w:r>
-      <w:proofErr w:type="spellEnd"/>
-      <w:r>
-        <w:t>', '</w:t>
-      </w:r>
-      <w:proofErr w:type="spellStart"/>
-      <w:r>
-        <w:t>price</w:t>
-      </w:r>
-      <w:proofErr w:type="spellEnd"/>
-      <w:r>
-        <w:t>', '</w:t>
-      </w:r>
-      <w:proofErr w:type="spellStart"/>
-      <w:r>
-        <w:t>count</w:t>
-      </w:r>
-      <w:proofErr w:type="spellEnd"/>
-      <w:proofErr w:type="gramStart"/>
-      <w:r>
-        <w:t>' ,</w:t>
-      </w:r>
-      <w:proofErr w:type="gramEnd"/>
-      <w:r>
-        <w:t xml:space="preserve"> '</w:t>
-      </w:r>
-      <w:proofErr w:type="spellStart"/>
-      <w:r>
-        <w:t>picture</w:t>
-      </w:r>
-      <w:proofErr w:type="spellEnd"/>
-      <w:r>
-        <w:t>', '</w:t>
-      </w:r>
-      <w:proofErr w:type="spellStart"/>
-      <w:r>
-        <w:t>vendor</w:t>
-      </w:r>
-      <w:proofErr w:type="spellEnd"/>
-      <w:r>
-        <w:t>', '</w:t>
-      </w:r>
-      <w:proofErr w:type="spellStart"/>
-      <w:r>
-        <w:t>name</w:t>
-      </w:r>
-      <w:proofErr w:type="spellEnd"/>
-      <w:r>
-        <w:t>', '</w:t>
-      </w:r>
-      <w:proofErr w:type="spellStart"/>
-      <w:r>
-        <w:t>weight</w:t>
-      </w:r>
-      <w:proofErr w:type="spellEnd"/>
-      <w:r>
-        <w:t>', '</w:t>
-      </w:r>
-      <w:proofErr w:type="spellStart"/>
-      <w:r>
-        <w:t>description</w:t>
-      </w:r>
-      <w:proofErr w:type="spellEnd"/>
-      <w:r>
-        <w:t>']</w:t>
+        <w:t>['dt', 'offer_id', 'vendorCode', 'barcode', 'url', 'price', 'count' , 'picture', 'vendor', 'name', 'weight', 'description']</w:t>
       </w:r>
     </w:p>
     <w:p>
@@ -941,13 +659,7 @@
         </w:rPr>
       </w:pPr>
       <w:r>
-        <w:t>База данных номенклатуры товаров к</w:t>
-      </w:r>
-      <w:r>
-        <w:t>онкурента</w:t>
-      </w:r>
-      <w:r>
-        <w:t xml:space="preserve"> (файл </w:t>
+        <w:t xml:space="preserve">База данных номенклатуры товаров конкурента (файл </w:t>
       </w:r>
       <w:r>
         <w:rPr>
@@ -959,13 +671,7 @@
         <w:rPr>
           <w:rFonts w:ascii="Times New Roman" w:hAnsi="Times New Roman" w:cs="Times New Roman"/>
         </w:rPr>
-        <w:t xml:space="preserve"> </w:t>
-      </w:r>
-      <w:r>
-        <w:rPr>
-          <w:rFonts w:ascii="Times New Roman" w:hAnsi="Times New Roman" w:cs="Times New Roman"/>
-        </w:rPr>
-        <w:t>shop_data_petshop.xlsx</w:t>
+        <w:t xml:space="preserve"> shop_data_petshop.xlsx</w:t>
       </w:r>
       <w:r>
         <w:t>)</w:t>
@@ -983,13 +689,7 @@
         <w:jc w:val="both"/>
       </w:pPr>
       <w:r>
-        <w:t xml:space="preserve">Количество строк в базе данных: </w:t>
-      </w:r>
-      <w:r>
-        <w:t>53183</w:t>
-      </w:r>
-      <w:r>
-        <w:t>;</w:t>
+        <w:t>Количество строк в базе данных: 53183;</w:t>
       </w:r>
     </w:p>
     <w:p>
@@ -1004,13 +704,7 @@
         <w:jc w:val="both"/>
       </w:pPr>
       <w:r>
-        <w:t xml:space="preserve">Уникальных номенклатур: </w:t>
-      </w:r>
-      <w:r>
-        <w:t>12234</w:t>
-      </w:r>
-      <w:r>
-        <w:t xml:space="preserve"> </w:t>
+        <w:t xml:space="preserve">Уникальных номенклатур: 12234 </w:t>
       </w:r>
       <w:r>
         <w:rPr>
@@ -1207,15 +901,12 @@
       <w:r>
         <w:t>_</w:t>
       </w:r>
-      <w:proofErr w:type="spellStart"/>
       <w:r>
         <w:rPr>
           <w:lang w:val="en-US"/>
         </w:rPr>
         <w:t>url</w:t>
       </w:r>
-      <w:proofErr w:type="spellEnd"/>
-      <w:proofErr w:type="gramStart"/>
       <w:r>
         <w:t>',</w:t>
       </w:r>
@@ -1226,19 +917,7 @@
         <w:t xml:space="preserve"> </w:t>
       </w:r>
       <w:r>
-        <w:t>'</w:t>
-      </w:r>
-      <w:proofErr w:type="gramEnd"/>
-      <w:r>
-        <w:t>url_h1', '</w:t>
-      </w:r>
-      <w:proofErr w:type="spellStart"/>
-      <w:r>
-        <w:t>url_type</w:t>
-      </w:r>
-      <w:proofErr w:type="spellEnd"/>
-      <w:r>
-        <w:t>']</w:t>
+        <w:t>'url_h1', 'url_type']</w:t>
       </w:r>
     </w:p>
     <w:p>
@@ -1263,49 +942,35 @@
         <w:jc w:val="both"/>
       </w:pPr>
       <w:r>
-        <w:t xml:space="preserve">База данных («размеченные данные») сопоставленной (частично!!!) </w:t>
-      </w:r>
-      <w:proofErr w:type="gramStart"/>
-      <w:r>
-        <w:t>номенклатуры  клиента</w:t>
-      </w:r>
-      <w:proofErr w:type="gramEnd"/>
-      <w:r>
-        <w:t xml:space="preserve"> с конкурентами («</w:t>
+        <w:t>База данных («размеченные данные») сопоставленной (частично!!!) номенклатуры  клиента с конкурентами («</w:t>
       </w:r>
       <w:r>
         <w:t>4</w:t>
       </w:r>
-      <w:proofErr w:type="spellStart"/>
       <w:r>
         <w:rPr>
           <w:lang w:val="en-US"/>
         </w:rPr>
         <w:t>lapy</w:t>
       </w:r>
-      <w:proofErr w:type="spellEnd"/>
       <w:r>
         <w:t>», «</w:t>
       </w:r>
-      <w:proofErr w:type="spellStart"/>
       <w:r>
         <w:rPr>
           <w:lang w:val="en-US"/>
         </w:rPr>
         <w:t>magizzo</w:t>
       </w:r>
-      <w:proofErr w:type="spellEnd"/>
       <w:r>
         <w:t>»,  «</w:t>
       </w:r>
-      <w:proofErr w:type="spellStart"/>
       <w:r>
         <w:rPr>
           <w:lang w:val="en-US"/>
         </w:rPr>
         <w:t>petshop</w:t>
       </w:r>
-      <w:proofErr w:type="spellEnd"/>
       <w:r>
         <w:t>»)</w:t>
       </w:r>
@@ -1350,13 +1015,7 @@
         <w:t xml:space="preserve"> </w:t>
       </w:r>
       <w:r>
-        <w:t>клиента</w:t>
-      </w:r>
-      <w:r>
-        <w:t xml:space="preserve">: </w:t>
-      </w:r>
-      <w:r>
-        <w:t xml:space="preserve">7535 </w:t>
+        <w:t xml:space="preserve">клиента: 7535 </w:t>
       </w:r>
       <w:r>
         <w:rPr>
@@ -1365,10 +1024,7 @@
         <w:t>SKU</w:t>
       </w:r>
       <w:r>
-        <w:t xml:space="preserve"> (51% от общего количества номенклатур клиента)</w:t>
-      </w:r>
-      <w:r>
-        <w:t>;</w:t>
+        <w:t xml:space="preserve"> (51% от общего количества номенклатур клиента);</w:t>
       </w:r>
     </w:p>
     <w:p>
@@ -1434,179 +1090,7 @@
         <w:rPr>
           <w:lang w:val="en-US"/>
         </w:rPr>
-        <w:t>:</w:t>
-      </w:r>
-      <w:r>
-        <w:rPr>
-          <w:lang w:val="en-US"/>
-        </w:rPr>
-        <w:t xml:space="preserve"> </w:t>
-      </w:r>
-      <w:r>
-        <w:rPr>
-          <w:lang w:val="en-US"/>
-        </w:rPr>
-        <w:t>['</w:t>
-      </w:r>
-      <w:proofErr w:type="spellStart"/>
-      <w:r>
-        <w:rPr>
-          <w:lang w:val="en-US"/>
-        </w:rPr>
-        <w:t>matching_type</w:t>
-      </w:r>
-      <w:proofErr w:type="spellEnd"/>
-      <w:r>
-        <w:rPr>
-          <w:lang w:val="en-US"/>
-        </w:rPr>
-        <w:t>', 'competitor', '</w:t>
-      </w:r>
-      <w:proofErr w:type="spellStart"/>
-      <w:r>
-        <w:rPr>
-          <w:lang w:val="en-US"/>
-        </w:rPr>
-        <w:t>competitor_price</w:t>
-      </w:r>
-      <w:proofErr w:type="spellEnd"/>
-      <w:r>
-        <w:rPr>
-          <w:lang w:val="en-US"/>
-        </w:rPr>
-        <w:t>', '</w:t>
-      </w:r>
-      <w:proofErr w:type="spellStart"/>
-      <w:r>
-        <w:rPr>
-          <w:lang w:val="en-US"/>
-        </w:rPr>
-        <w:t>competitor_product_url</w:t>
-      </w:r>
-      <w:proofErr w:type="spellEnd"/>
-      <w:r>
-        <w:rPr>
-          <w:lang w:val="en-US"/>
-        </w:rPr>
-        <w:t>', '</w:t>
-      </w:r>
-      <w:proofErr w:type="spellStart"/>
-      <w:r>
-        <w:rPr>
-          <w:lang w:val="en-US"/>
-        </w:rPr>
-        <w:t>competitor_offer_id</w:t>
-      </w:r>
-      <w:proofErr w:type="spellEnd"/>
-      <w:r>
-        <w:rPr>
-          <w:lang w:val="en-US"/>
-        </w:rPr>
-        <w:t>', '</w:t>
-      </w:r>
-      <w:proofErr w:type="spellStart"/>
-      <w:r>
-        <w:rPr>
-          <w:lang w:val="en-US"/>
-        </w:rPr>
-        <w:t>competitor_offer_article</w:t>
-      </w:r>
-      <w:proofErr w:type="spellEnd"/>
-      <w:r>
-        <w:rPr>
-          <w:lang w:val="en-US"/>
-        </w:rPr>
-        <w:t>', '</w:t>
-      </w:r>
-      <w:proofErr w:type="spellStart"/>
-      <w:r>
-        <w:rPr>
-          <w:lang w:val="en-US"/>
-        </w:rPr>
-        <w:t>competitor_vendor</w:t>
-      </w:r>
-      <w:proofErr w:type="spellEnd"/>
-      <w:r>
-        <w:rPr>
-          <w:lang w:val="en-US"/>
-        </w:rPr>
-        <w:t>', '</w:t>
-      </w:r>
-      <w:proofErr w:type="spellStart"/>
-      <w:r>
-        <w:rPr>
-          <w:lang w:val="en-US"/>
-        </w:rPr>
-        <w:t>competitor_offer_full_name</w:t>
-      </w:r>
-      <w:proofErr w:type="spellEnd"/>
-      <w:r>
-        <w:rPr>
-          <w:lang w:val="en-US"/>
-        </w:rPr>
-        <w:t>', '</w:t>
-      </w:r>
-      <w:proofErr w:type="spellStart"/>
-      <w:r>
-        <w:rPr>
-          <w:lang w:val="en-US"/>
-        </w:rPr>
-        <w:t>competitor_offer_weight</w:t>
-      </w:r>
-      <w:proofErr w:type="spellEnd"/>
-      <w:r>
-        <w:rPr>
-          <w:lang w:val="en-US"/>
-        </w:rPr>
-        <w:t>', '</w:t>
-      </w:r>
-      <w:proofErr w:type="spellStart"/>
-      <w:r>
-        <w:rPr>
-          <w:lang w:val="en-US"/>
-        </w:rPr>
-        <w:t>client_offer_name</w:t>
-      </w:r>
-      <w:proofErr w:type="spellEnd"/>
-      <w:r>
-        <w:rPr>
-          <w:lang w:val="en-US"/>
-        </w:rPr>
-        <w:t>', '</w:t>
-      </w:r>
-      <w:proofErr w:type="spellStart"/>
-      <w:r>
-        <w:rPr>
-          <w:lang w:val="en-US"/>
-        </w:rPr>
-        <w:t>client_offer_vendor</w:t>
-      </w:r>
-      <w:proofErr w:type="spellEnd"/>
-      <w:r>
-        <w:rPr>
-          <w:lang w:val="en-US"/>
-        </w:rPr>
-        <w:t>', '</w:t>
-      </w:r>
-      <w:proofErr w:type="spellStart"/>
-      <w:r>
-        <w:rPr>
-          <w:lang w:val="en-US"/>
-        </w:rPr>
-        <w:t>client_offer_weight</w:t>
-      </w:r>
-      <w:proofErr w:type="spellEnd"/>
-      <w:r>
-        <w:rPr>
-          <w:lang w:val="en-US"/>
-        </w:rPr>
-        <w:t>',</w:t>
-      </w:r>
-      <w:r>
-        <w:rPr>
-          <w:lang w:val="en-US"/>
-        </w:rPr>
-        <w:t xml:space="preserve"> </w:t>
+        <w:t xml:space="preserve">: ['matching_type', 'competitor', 'competitor_price', 'competitor_product_url', 'competitor_offer_id', 'competitor_offer_article', 'competitor_vendor', 'competitor_offer_full_name', 'competitor_offer_weight', 'client_offer_name', 'client_offer_vendor', 'client_offer_weight', </w:t>
       </w:r>
       <w:r>
         <w:rPr>
@@ -1618,75 +1102,7 @@
         <w:rPr>
           <w:lang w:val="en-US"/>
         </w:rPr>
-        <w:t>client</w:t>
-      </w:r>
-      <w:r>
-        <w:rPr>
-          <w:lang w:val="en-US"/>
-        </w:rPr>
-        <w:t xml:space="preserve"> </w:t>
-      </w:r>
-      <w:r>
-        <w:rPr>
-          <w:lang w:val="en-US"/>
-        </w:rPr>
-        <w:t>_</w:t>
-      </w:r>
-      <w:proofErr w:type="spellStart"/>
-      <w:r>
-        <w:rPr>
-          <w:lang w:val="en-US"/>
-        </w:rPr>
-        <w:t>offer_price</w:t>
-      </w:r>
-      <w:proofErr w:type="spellEnd"/>
-      <w:r>
-        <w:rPr>
-          <w:lang w:val="en-US"/>
-        </w:rPr>
-        <w:t>', '</w:t>
-      </w:r>
-      <w:proofErr w:type="spellStart"/>
-      <w:r>
-        <w:rPr>
-          <w:lang w:val="en-US"/>
-        </w:rPr>
-        <w:t>client_offer_id</w:t>
-      </w:r>
-      <w:proofErr w:type="spellEnd"/>
-      <w:r>
-        <w:rPr>
-          <w:lang w:val="en-US"/>
-        </w:rPr>
-        <w:t>', '</w:t>
-      </w:r>
-      <w:proofErr w:type="spellStart"/>
-      <w:r>
-        <w:rPr>
-          <w:lang w:val="en-US"/>
-        </w:rPr>
-        <w:t>client_offer_article</w:t>
-      </w:r>
-      <w:proofErr w:type="spellEnd"/>
-      <w:r>
-        <w:rPr>
-          <w:lang w:val="en-US"/>
-        </w:rPr>
-        <w:t>', '</w:t>
-      </w:r>
-      <w:proofErr w:type="spellStart"/>
-      <w:r>
-        <w:rPr>
-          <w:lang w:val="en-US"/>
-        </w:rPr>
-        <w:t>client_offer_barcode</w:t>
-      </w:r>
-      <w:proofErr w:type="spellEnd"/>
-      <w:r>
-        <w:rPr>
-          <w:lang w:val="en-US"/>
-        </w:rPr>
-        <w:t>']</w:t>
+        <w:t>client _offer_price', 'client_offer_id', 'client_offer_article', 'client_offer_barcode']</w:t>
       </w:r>
     </w:p>
     <w:p>
@@ -1757,7 +1173,6 @@
                 <w:lang w:val="en-US"/>
               </w:rPr>
             </w:pPr>
-            <w:proofErr w:type="spellStart"/>
             <w:r>
               <w:rPr>
                 <w:rFonts w:ascii="Courier New" w:hAnsi="Courier New" w:cs="Courier New"/>
@@ -1771,7 +1186,6 @@
               </w:rPr>
               <w:t>competitor_offer_full_name</w:t>
             </w:r>
-            <w:proofErr w:type="spellEnd"/>
           </w:p>
           <w:p>
             <w:pPr>
@@ -1808,7 +1222,6 @@
                 <w:lang w:val="en-US"/>
               </w:rPr>
             </w:pPr>
-            <w:proofErr w:type="spellStart"/>
             <w:r>
               <w:rPr>
                 <w:rFonts w:ascii="Courier New" w:hAnsi="Courier New" w:cs="Courier New"/>
@@ -1822,7 +1235,6 @@
               </w:rPr>
               <w:t>client_offer_name</w:t>
             </w:r>
-            <w:proofErr w:type="spellEnd"/>
           </w:p>
           <w:p>
             <w:pPr>
@@ -1835,13 +1247,7 @@
               <w:rPr>
                 <w:lang w:val="en-US"/>
               </w:rPr>
-              <w:t xml:space="preserve"> </w:t>
-            </w:r>
-            <w:r>
-              <w:rPr>
-                <w:lang w:val="en-US"/>
-              </w:rPr>
-              <w:t>(SKU</w:t>
+              <w:t xml:space="preserve"> (SKU</w:t>
             </w:r>
             <w:r>
               <w:rPr>
@@ -1914,14 +1320,12 @@
                 <w:lang w:val="en-US"/>
               </w:rPr>
             </w:pPr>
-            <w:proofErr w:type="spellStart"/>
             <w:r>
               <w:rPr>
                 <w:lang w:val="en-US"/>
               </w:rPr>
               <w:t>magizoo</w:t>
             </w:r>
-            <w:proofErr w:type="spellEnd"/>
           </w:p>
         </w:tc>
         <w:tc>
@@ -1963,14 +1367,12 @@
                 <w:lang w:val="en-US"/>
               </w:rPr>
             </w:pPr>
-            <w:proofErr w:type="spellStart"/>
             <w:r>
               <w:rPr>
                 <w:lang w:val="en-US"/>
               </w:rPr>
               <w:t>petshop</w:t>
             </w:r>
-            <w:proofErr w:type="spellEnd"/>
           </w:p>
         </w:tc>
         <w:tc>
@@ -2494,7 +1896,6 @@
         </w:rPr>
         <w:t xml:space="preserve">Примечание: 57 позиций клиента в таблице сопоставления имеют значение </w:t>
       </w:r>
-      <w:proofErr w:type="spellStart"/>
       <w:r>
         <w:rPr>
           <w:i/>
@@ -2504,7 +1905,6 @@
         </w:rPr>
         <w:t>NaN</w:t>
       </w:r>
-      <w:proofErr w:type="spellEnd"/>
       <w:r>
         <w:rPr>
           <w:i/>
